--- a/документация/Титульник.docx
+++ b/документация/Титульник.docx
@@ -247,6 +247,7 @@
           <w:i/>
           <w:iCs/>
           <w:sz w:val="36"/>
+          <w:u w:val="single"/>
           <w:lang w:val="ru-RU"/>
         </w:rPr>
       </w:pPr>
@@ -256,9 +257,10 @@
           <w:i/>
           <w:iCs/>
           <w:sz w:val="36"/>
+          <w:u w:val="single"/>
           <w:lang w:val="ru-RU"/>
         </w:rPr>
-        <w:t>ОКЭИ 09.02.07. 432</w:t>
+        <w:t>ОКЭИ 09.02.07. 4</w:t>
       </w:r>
       <w:r>
         <w:rPr>
@@ -266,8 +268,10 @@
           <w:i/>
           <w:iCs/>
           <w:sz w:val="36"/>
-        </w:rPr>
-        <w:t>4</w:t>
+          <w:u w:val="single"/>
+          <w:lang w:val="ru-RU"/>
+        </w:rPr>
+        <w:t xml:space="preserve"> 0 </w:t>
       </w:r>
       <w:r>
         <w:rPr>
@@ -275,9 +279,10 @@
           <w:i/>
           <w:iCs/>
           <w:sz w:val="36"/>
+          <w:u w:val="single"/>
           <w:lang w:val="ru-RU"/>
         </w:rPr>
-        <w:t>.</w:t>
+        <w:t>2</w:t>
       </w:r>
       <w:r>
         <w:rPr>
@@ -285,9 +290,10 @@
           <w:i/>
           <w:iCs/>
           <w:sz w:val="36"/>
+          <w:u w:val="single"/>
           <w:lang w:val="ru-RU"/>
         </w:rPr>
-        <w:t xml:space="preserve"> </w:t>
+        <w:t>5</w:t>
       </w:r>
       <w:r>
         <w:rPr>
@@ -295,8 +301,10 @@
           <w:i/>
           <w:iCs/>
           <w:sz w:val="36"/>
-        </w:rPr>
-        <w:t>8</w:t>
+          <w:u w:val="single"/>
+          <w:lang w:val="ru-RU"/>
+        </w:rPr>
+        <w:t>. 8</w:t>
       </w:r>
       <w:r>
         <w:rPr>
@@ -304,10 +312,13 @@
           <w:i/>
           <w:iCs/>
           <w:sz w:val="36"/>
+          <w:u w:val="single"/>
           <w:lang w:val="ru-RU"/>
         </w:rPr>
-        <w:t xml:space="preserve"> ПЗ</w:t>
+        <w:t xml:space="preserve"> О</w:t>
       </w:r>
+      <w:bookmarkStart w:id="0" w:name="_GoBack"/>
+      <w:bookmarkEnd w:id="0"/>
     </w:p>
     <w:p>
       <w:pPr>
@@ -342,21 +353,21 @@
     <w:tbl>
       <w:tblPr>
         <w:tblStyle w:val="affe"/>
-        <w:tblW w:w="0" w:type="auto"/>
+        <w:tblW w:w="9511" w:type="dxa"/>
         <w:tblInd w:w="-142" w:type="dxa"/>
         <w:tblLook w:val="04A0" w:firstRow="1" w:lastRow="0" w:firstColumn="1" w:lastColumn="0" w:noHBand="0" w:noVBand="1"/>
       </w:tblPr>
       <w:tblGrid>
-        <w:gridCol w:w="3585"/>
-        <w:gridCol w:w="5644"/>
+        <w:gridCol w:w="3694"/>
+        <w:gridCol w:w="5817"/>
       </w:tblGrid>
       <w:tr>
         <w:trPr>
-          <w:trHeight w:val="389"/>
+          <w:trHeight w:val="247"/>
         </w:trPr>
         <w:tc>
           <w:tcPr>
-            <w:tcW w:w="3585" w:type="dxa"/>
+            <w:tcW w:w="3694" w:type="dxa"/>
             <w:tcBorders>
               <w:top w:val="nil"/>
               <w:left w:val="nil"/>
@@ -372,43 +383,14 @@
                 <w:szCs w:val="28"/>
               </w:rPr>
             </w:pPr>
-            <w:proofErr w:type="spellStart"/>
             <w:r>
               <w:rPr>
                 <w:rFonts w:ascii="Times New Roman" w:hAnsi="Times New Roman" w:cs="Times New Roman"/>
                 <w:sz w:val="28"/>
                 <w:szCs w:val="28"/>
               </w:rPr>
-              <w:t>По</w:t>
+              <w:t>По профилю </w:t>
             </w:r>
-            <w:proofErr w:type="spellEnd"/>
-            <w:r>
-              <w:rPr>
-                <w:rFonts w:ascii="Times New Roman" w:hAnsi="Times New Roman" w:cs="Times New Roman"/>
-                <w:sz w:val="28"/>
-                <w:szCs w:val="28"/>
-              </w:rPr>
-              <w:t> </w:t>
-            </w:r>
-            <w:proofErr w:type="spellStart"/>
-            <w:r>
-              <w:rPr>
-                <w:rFonts w:ascii="Times New Roman" w:hAnsi="Times New Roman" w:cs="Times New Roman"/>
-                <w:sz w:val="28"/>
-                <w:szCs w:val="28"/>
-              </w:rPr>
-              <w:t>профилю</w:t>
-            </w:r>
-            <w:proofErr w:type="spellEnd"/>
-            <w:r>
-              <w:rPr>
-                <w:rFonts w:ascii="Times New Roman" w:hAnsi="Times New Roman" w:cs="Times New Roman"/>
-                <w:sz w:val="28"/>
-                <w:szCs w:val="28"/>
-              </w:rPr>
-              <w:t> </w:t>
-            </w:r>
-            <w:proofErr w:type="spellStart"/>
             <w:r>
               <w:rPr>
                 <w:rFonts w:ascii="Times New Roman" w:hAnsi="Times New Roman" w:cs="Times New Roman"/>
@@ -417,12 +399,11 @@
               </w:rPr>
               <w:t>специальности</w:t>
             </w:r>
-            <w:proofErr w:type="spellEnd"/>
           </w:p>
         </w:tc>
         <w:tc>
           <w:tcPr>
-            <w:tcW w:w="5644" w:type="dxa"/>
+            <w:tcW w:w="5817" w:type="dxa"/>
             <w:tcBorders>
               <w:top w:val="nil"/>
               <w:left w:val="nil"/>
@@ -448,7 +429,7 @@
                 <w:sz w:val="28"/>
                 <w:szCs w:val="28"/>
               </w:rPr>
-              <w:t>09</w:t>
+              <w:t>09.02.07 Информационные системы и программировани</w:t>
             </w:r>
             <w:r>
               <w:rPr>
@@ -457,75 +438,10 @@
                 <w:iCs/>
                 <w:sz w:val="28"/>
                 <w:szCs w:val="28"/>
-              </w:rPr>
-              <w:t>.02.07 </w:t>
-            </w:r>
-            <w:proofErr w:type="spellStart"/>
-            <w:r>
-              <w:rPr>
-                <w:rFonts w:ascii="GOST type A" w:hAnsi="GOST type A"/>
-                <w:i/>
-                <w:iCs/>
-                <w:sz w:val="28"/>
-                <w:szCs w:val="28"/>
-              </w:rPr>
-              <w:t>Информационные</w:t>
-            </w:r>
-            <w:proofErr w:type="spellEnd"/>
-            <w:r>
-              <w:rPr>
-                <w:rFonts w:ascii="GOST type A" w:hAnsi="GOST type A"/>
-                <w:i/>
-                <w:iCs/>
-                <w:sz w:val="28"/>
-                <w:szCs w:val="28"/>
-              </w:rPr>
-              <w:t> </w:t>
-            </w:r>
-            <w:proofErr w:type="spellStart"/>
-            <w:r>
-              <w:rPr>
-                <w:rFonts w:ascii="GOST type A" w:hAnsi="GOST type A"/>
-                <w:i/>
-                <w:iCs/>
-                <w:sz w:val="28"/>
-                <w:szCs w:val="28"/>
-              </w:rPr>
-              <w:t>системы</w:t>
-            </w:r>
-            <w:proofErr w:type="spellEnd"/>
-            <w:r>
-              <w:rPr>
-                <w:rFonts w:ascii="GOST type A" w:hAnsi="GOST type A"/>
-                <w:i/>
-                <w:iCs/>
-                <w:sz w:val="28"/>
-                <w:szCs w:val="28"/>
-              </w:rPr>
-              <w:t> и </w:t>
-            </w:r>
-            <w:proofErr w:type="spellStart"/>
-            <w:r>
-              <w:rPr>
-                <w:rFonts w:ascii="GOST type A" w:hAnsi="GOST type A"/>
-                <w:i/>
-                <w:iCs/>
-                <w:sz w:val="28"/>
-                <w:szCs w:val="28"/>
-              </w:rPr>
-              <w:t>программировани</w:t>
-            </w:r>
-            <w:r>
-              <w:rPr>
-                <w:rFonts w:ascii="GOST type A" w:hAnsi="GOST type A"/>
-                <w:i/>
-                <w:iCs/>
-                <w:sz w:val="28"/>
-                <w:szCs w:val="28"/>
+                <w:lang w:val="ru-RU"/>
               </w:rPr>
               <w:t>е</w:t>
             </w:r>
-            <w:proofErr w:type="spellEnd"/>
             <w:r>
               <w:rPr>
                 <w:rFonts w:ascii="GOST type A" w:hAnsi="GOST type A"/>
@@ -543,6 +459,8 @@
     <w:p>
       <w:pPr>
         <w:rPr>
+          <w:rFonts w:ascii="GOST type A" w:hAnsi="GOST type A"/>
+          <w:i/>
           <w:sz w:val="28"/>
           <w:u w:val="single"/>
           <w:lang w:val="ru-RU"/>
@@ -598,7 +516,8 @@
       </w:r>
       <w:r>
         <w:rPr>
-          <w:rFonts w:ascii="Times New Roman" w:hAnsi="Times New Roman" w:cs="Times New Roman"/>
+          <w:rFonts w:ascii="GOST type A" w:hAnsi="GOST type A" w:cs="Times New Roman"/>
+          <w:i/>
           <w:sz w:val="28"/>
           <w:u w:val="single"/>
           <w:lang w:val="ru-RU"/>
@@ -607,27 +526,13 @@
       </w:r>
       <w:r>
         <w:rPr>
+          <w:rFonts w:ascii="GOST type A" w:hAnsi="GOST type A"/>
+          <w:i/>
           <w:sz w:val="28"/>
           <w:u w:val="single"/>
           <w:lang w:val="ru-RU"/>
         </w:rPr>
         <w:t xml:space="preserve">                             </w:t>
-      </w:r>
-      <w:r>
-        <w:rPr>
-          <w:sz w:val="28"/>
-          <w:u w:val="single"/>
-          <w:lang w:val="ru-RU"/>
-        </w:rPr>
-        <w:tab/>
-      </w:r>
-      <w:r>
-        <w:rPr>
-          <w:sz w:val="28"/>
-          <w:u w:val="single"/>
-          <w:lang w:val="ru-RU"/>
-        </w:rPr>
-        <w:tab/>
       </w:r>
     </w:p>
     <w:p>
@@ -842,7 +747,16 @@
           <w:sz w:val="28"/>
           <w:lang w:val="ru-RU"/>
         </w:rPr>
-        <w:t>34</w:t>
+        <w:t>3</w:t>
+      </w:r>
+      <w:r>
+        <w:rPr>
+          <w:rFonts w:ascii="GOST type A" w:hAnsi="GOST type A"/>
+          <w:i/>
+          <w:sz w:val="28"/>
+          <w:lang w:val="ru-RU"/>
+        </w:rPr>
+        <w:t>8</w:t>
       </w:r>
       <w:r>
         <w:rPr>
@@ -959,7 +873,16 @@
           <w:sz w:val="28"/>
           <w:lang w:val="ru-RU"/>
         </w:rPr>
-        <w:t>25.01.2025</w:t>
+        <w:t>28</w:t>
+      </w:r>
+      <w:r>
+        <w:rPr>
+          <w:rFonts w:ascii="GOST type A" w:hAnsi="GOST type A"/>
+          <w:i/>
+          <w:sz w:val="28"/>
+          <w:lang w:val="ru-RU"/>
+        </w:rPr>
+        <w:t>.01.2025</w:t>
       </w:r>
       <w:r>
         <w:rPr>
@@ -1392,8 +1315,6 @@
         <w:pStyle w:val="afff5"/>
         <w:ind w:left="0" w:firstLine="0"/>
       </w:pPr>
-      <w:bookmarkStart w:id="0" w:name="_GoBack"/>
-      <w:bookmarkEnd w:id="0"/>
     </w:p>
     <w:p>
       <w:pPr>
@@ -2522,7 +2443,6 @@
                               <w:szCs w:val="24"/>
                             </w:rPr>
                           </w:pPr>
-                          <w:proofErr w:type="spellStart"/>
                           <w:r>
                             <w:rPr>
                               <w:rFonts w:ascii="GOST type A" w:hAnsi="GOST type A"/>
@@ -2531,7 +2451,6 @@
                             </w:rPr>
                             <w:t>Подпись</w:t>
                           </w:r>
-                          <w:proofErr w:type="spellEnd"/>
                         </w:p>
                       </w:txbxContent>
                     </wps:txbx>
@@ -2638,25 +2557,7 @@
                               <w:sz w:val="24"/>
                               <w:szCs w:val="24"/>
                             </w:rPr>
-                            <w:t xml:space="preserve">№ </w:t>
-                          </w:r>
-                          <w:proofErr w:type="spellStart"/>
-                          <w:r>
-                            <w:rPr>
-                              <w:rFonts w:ascii="GOST type A" w:hAnsi="GOST type A"/>
-                              <w:sz w:val="24"/>
-                              <w:szCs w:val="24"/>
-                            </w:rPr>
-                            <w:t>докум</w:t>
-                          </w:r>
-                          <w:proofErr w:type="spellEnd"/>
-                          <w:r>
-                            <w:rPr>
-                              <w:rFonts w:ascii="GOST type A" w:hAnsi="GOST type A"/>
-                              <w:sz w:val="24"/>
-                              <w:szCs w:val="24"/>
-                            </w:rPr>
-                            <w:t>.</w:t>
+                            <w:t>№ докум.</w:t>
                           </w:r>
                         </w:p>
                       </w:txbxContent>
@@ -2880,23 +2781,13 @@
                               <w:szCs w:val="24"/>
                             </w:rPr>
                           </w:pPr>
-                          <w:proofErr w:type="spellStart"/>
                           <w:r>
                             <w:rPr>
                               <w:rFonts w:ascii="GOST type A" w:hAnsi="GOST type A"/>
                               <w:sz w:val="24"/>
                               <w:szCs w:val="24"/>
                             </w:rPr>
-                            <w:t>Изм</w:t>
-                          </w:r>
-                          <w:proofErr w:type="spellEnd"/>
-                          <w:r>
-                            <w:rPr>
-                              <w:rFonts w:ascii="GOST type A" w:hAnsi="GOST type A"/>
-                              <w:sz w:val="24"/>
-                              <w:szCs w:val="24"/>
-                            </w:rPr>
-                            <w:t>.</w:t>
+                            <w:t>Изм.</w:t>
                           </w:r>
                         </w:p>
                       </w:txbxContent>
@@ -3581,7 +3472,7 @@
     <w:lsdException w:name="Table Web 2" w:semiHidden="1" w:unhideWhenUsed="1" w:qFormat="1"/>
     <w:lsdException w:name="Table Web 3" w:semiHidden="1" w:unhideWhenUsed="1" w:qFormat="1"/>
     <w:lsdException w:name="Balloon Text" w:qFormat="1"/>
-    <w:lsdException w:name="Table Grid" w:semiHidden="1" w:uiPriority="39" w:unhideWhenUsed="1" w:qFormat="1"/>
+    <w:lsdException w:name="Table Grid" w:uiPriority="39" w:qFormat="1"/>
     <w:lsdException w:name="Table Theme" w:semiHidden="1" w:unhideWhenUsed="1" w:qFormat="1"/>
     <w:lsdException w:name="Placeholder Text" w:semiHidden="1" w:uiPriority="99"/>
     <w:lsdException w:name="No Spacing" w:uiPriority="99"/>
@@ -9318,7 +9209,7 @@
 </file>
 
 <file path=customXml/itemProps2.xml><?xml version="1.0" encoding="utf-8"?>
-<ds:datastoreItem xmlns:ds="http://schemas.openxmlformats.org/officeDocument/2006/customXml" ds:itemID="{2495B38E-2066-411F-929A-A7BA0FCF2A6C}">
+<ds:datastoreItem xmlns:ds="http://schemas.openxmlformats.org/officeDocument/2006/customXml" ds:itemID="{E12FAFBA-891E-45B7-B07C-6BFECBBCDA8B}">
   <ds:schemaRefs>
     <ds:schemaRef ds:uri="http://schemas.openxmlformats.org/officeDocument/2006/bibliography"/>
   </ds:schemaRefs>

--- a/документация/Титульник.docx
+++ b/документация/Титульник.docx
@@ -221,7 +221,7 @@
           <w:szCs w:val="40"/>
           <w:lang w:val="ru-RU"/>
         </w:rPr>
-        <w:t>КУРСОВОЙ ПРОЕКТ</w:t>
+        <w:t>ОТЧЁТ</w:t>
       </w:r>
     </w:p>
     <w:p>
@@ -260,7 +260,7 @@
           <w:u w:val="single"/>
           <w:lang w:val="ru-RU"/>
         </w:rPr>
-        <w:t>ОКЭИ 09.02.07. 4</w:t>
+        <w:t>ОКЭИ 09.02.07. 70</w:t>
       </w:r>
       <w:r>
         <w:rPr>
@@ -271,7 +271,7 @@
           <w:u w:val="single"/>
           <w:lang w:val="ru-RU"/>
         </w:rPr>
-        <w:t xml:space="preserve"> 0 </w:t>
+        <w:t>2</w:t>
       </w:r>
       <w:r>
         <w:rPr>
@@ -282,7 +282,7 @@
           <w:u w:val="single"/>
           <w:lang w:val="ru-RU"/>
         </w:rPr>
-        <w:t>2</w:t>
+        <w:t>5</w:t>
       </w:r>
       <w:r>
         <w:rPr>
@@ -293,7 +293,7 @@
           <w:u w:val="single"/>
           <w:lang w:val="ru-RU"/>
         </w:rPr>
-        <w:t>5</w:t>
+        <w:t xml:space="preserve">. </w:t>
       </w:r>
       <w:r>
         <w:rPr>
@@ -304,7 +304,7 @@
           <w:u w:val="single"/>
           <w:lang w:val="ru-RU"/>
         </w:rPr>
-        <w:t>. 8</w:t>
+        <w:t>0</w:t>
       </w:r>
       <w:r>
         <w:rPr>
@@ -315,10 +315,19 @@
           <w:u w:val="single"/>
           <w:lang w:val="ru-RU"/>
         </w:rPr>
-        <w:t xml:space="preserve"> О</w:t>
+        <w:t>8</w:t>
       </w:r>
-      <w:bookmarkStart w:id="0" w:name="_GoBack"/>
-      <w:bookmarkEnd w:id="0"/>
+      <w:r>
+        <w:rPr>
+          <w:rFonts w:ascii="GOST type A" w:hAnsi="GOST type A"/>
+          <w:i/>
+          <w:iCs/>
+          <w:sz w:val="36"/>
+          <w:u w:val="single"/>
+          <w:lang w:val="ru-RU"/>
+        </w:rPr>
+        <w:t xml:space="preserve"> УП</w:t>
+      </w:r>
     </w:p>
     <w:p>
       <w:pPr>
@@ -350,123 +359,9 @@
         </w:rPr>
       </w:pPr>
     </w:p>
-    <w:tbl>
-      <w:tblPr>
-        <w:tblStyle w:val="affe"/>
-        <w:tblW w:w="9511" w:type="dxa"/>
-        <w:tblInd w:w="-142" w:type="dxa"/>
-        <w:tblLook w:val="04A0" w:firstRow="1" w:lastRow="0" w:firstColumn="1" w:lastColumn="0" w:noHBand="0" w:noVBand="1"/>
-      </w:tblPr>
-      <w:tblGrid>
-        <w:gridCol w:w="3694"/>
-        <w:gridCol w:w="5817"/>
-      </w:tblGrid>
-      <w:tr>
-        <w:trPr>
-          <w:trHeight w:val="247"/>
-        </w:trPr>
-        <w:tc>
-          <w:tcPr>
-            <w:tcW w:w="3694" w:type="dxa"/>
-            <w:tcBorders>
-              <w:top w:val="nil"/>
-              <w:left w:val="nil"/>
-              <w:bottom w:val="nil"/>
-              <w:right w:val="nil"/>
-            </w:tcBorders>
-          </w:tcPr>
-          <w:p>
-            <w:pPr>
-              <w:rPr>
-                <w:rFonts w:ascii="Times New Roman" w:hAnsi="Times New Roman" w:cs="Times New Roman"/>
-                <w:sz w:val="28"/>
-                <w:szCs w:val="28"/>
-              </w:rPr>
-            </w:pPr>
-            <w:r>
-              <w:rPr>
-                <w:rFonts w:ascii="Times New Roman" w:hAnsi="Times New Roman" w:cs="Times New Roman"/>
-                <w:sz w:val="28"/>
-                <w:szCs w:val="28"/>
-              </w:rPr>
-              <w:t>По профилю </w:t>
-            </w:r>
-            <w:r>
-              <w:rPr>
-                <w:rFonts w:ascii="Times New Roman" w:hAnsi="Times New Roman" w:cs="Times New Roman"/>
-                <w:sz w:val="28"/>
-                <w:szCs w:val="28"/>
-              </w:rPr>
-              <w:t>специальности</w:t>
-            </w:r>
-          </w:p>
-        </w:tc>
-        <w:tc>
-          <w:tcPr>
-            <w:tcW w:w="5817" w:type="dxa"/>
-            <w:tcBorders>
-              <w:top w:val="nil"/>
-              <w:left w:val="nil"/>
-              <w:bottom w:val="single" w:sz="4" w:space="0" w:color="auto"/>
-              <w:right w:val="nil"/>
-            </w:tcBorders>
-          </w:tcPr>
-          <w:p>
-            <w:pPr>
-              <w:rPr>
-                <w:rFonts w:ascii="GOST type A" w:hAnsi="GOST type A"/>
-                <w:i/>
-                <w:iCs/>
-                <w:sz w:val="28"/>
-                <w:szCs w:val="28"/>
-              </w:rPr>
-            </w:pPr>
-            <w:r>
-              <w:rPr>
-                <w:rFonts w:ascii="GOST type A" w:hAnsi="GOST type A"/>
-                <w:i/>
-                <w:iCs/>
-                <w:sz w:val="28"/>
-                <w:szCs w:val="28"/>
-              </w:rPr>
-              <w:t>09.02.07 Информационные системы и программировани</w:t>
-            </w:r>
-            <w:r>
-              <w:rPr>
-                <w:rFonts w:ascii="GOST type A" w:hAnsi="GOST type A"/>
-                <w:i/>
-                <w:iCs/>
-                <w:sz w:val="28"/>
-                <w:szCs w:val="28"/>
-                <w:lang w:val="ru-RU"/>
-              </w:rPr>
-              <w:t>е</w:t>
-            </w:r>
-            <w:r>
-              <w:rPr>
-                <w:rFonts w:ascii="GOST type A" w:hAnsi="GOST type A"/>
-                <w:i/>
-                <w:iCs/>
-                <w:sz w:val="28"/>
-                <w:szCs w:val="28"/>
-              </w:rPr>
-              <w:t xml:space="preserve"> </w:t>
-            </w:r>
-          </w:p>
-        </w:tc>
-      </w:tr>
-    </w:tbl>
     <w:p>
       <w:pPr>
-        <w:rPr>
-          <w:rFonts w:ascii="GOST type A" w:hAnsi="GOST type A"/>
-          <w:i/>
-          <w:sz w:val="28"/>
-          <w:u w:val="single"/>
-          <w:lang w:val="ru-RU"/>
-        </w:rPr>
-      </w:pPr>
-      <w:r>
+        <w:jc w:val="center"/>
         <w:rPr>
           <w:rFonts w:ascii="GOST type A" w:hAnsi="GOST type A"/>
           <w:i/>
@@ -476,8 +371,7 @@
           <w:u w:val="single"/>
           <w:lang w:val="ru-RU"/>
         </w:rPr>
-        <w:t xml:space="preserve">ПМ.08 </w:t>
-      </w:r>
+      </w:pPr>
       <w:r>
         <w:rPr>
           <w:rFonts w:ascii="GOST type A" w:hAnsi="GOST type A"/>
@@ -488,8 +382,20 @@
           <w:u w:val="single"/>
           <w:lang w:val="ru-RU"/>
         </w:rPr>
-        <w:t>Проектирование и разработка</w:t>
+        <w:t>УП 09.01 Учебная практика</w:t>
       </w:r>
+    </w:p>
+    <w:p>
+      <w:pPr>
+        <w:jc w:val="center"/>
+        <w:rPr>
+          <w:rFonts w:ascii="GOST type A" w:hAnsi="GOST type A"/>
+          <w:i/>
+          <w:sz w:val="28"/>
+          <w:u w:val="single"/>
+          <w:lang w:val="ru-RU"/>
+        </w:rPr>
+      </w:pPr>
       <w:r>
         <w:rPr>
           <w:rFonts w:ascii="GOST type A" w:hAnsi="GOST type A"/>
@@ -500,7 +406,7 @@
           <w:u w:val="single"/>
           <w:lang w:val="ru-RU"/>
         </w:rPr>
-        <w:t xml:space="preserve"> веб-приложени</w:t>
+        <w:t>По модулю ПМ.09</w:t>
       </w:r>
       <w:r>
         <w:rPr>
@@ -512,46 +418,30 @@
           <w:u w:val="single"/>
           <w:lang w:val="ru-RU"/>
         </w:rPr>
-        <w:t>й</w:t>
+        <w:t xml:space="preserve"> </w:t>
       </w:r>
       <w:r>
         <w:rPr>
-          <w:rFonts w:ascii="GOST type A" w:hAnsi="GOST type A" w:cs="Times New Roman"/>
+          <w:rFonts w:ascii="GOST type A" w:hAnsi="GOST type A"/>
           <w:i/>
+          <w:iCs/>
           <w:sz w:val="28"/>
+          <w:szCs w:val="28"/>
           <w:u w:val="single"/>
           <w:lang w:val="ru-RU"/>
         </w:rPr>
-        <w:t xml:space="preserve">     </w:t>
-      </w:r>
-      <w:r>
-        <w:rPr>
-          <w:rFonts w:ascii="GOST type A" w:hAnsi="GOST type A"/>
-          <w:i/>
-          <w:sz w:val="28"/>
-          <w:u w:val="single"/>
-          <w:lang w:val="ru-RU"/>
-        </w:rPr>
-        <w:t xml:space="preserve">                             </w:t>
+        <w:t>Проектирование, разработка и оптимизация веб-приложений</w:t>
       </w:r>
     </w:p>
     <w:p>
       <w:pPr>
+        <w:jc w:val="center"/>
         <w:rPr>
           <w:sz w:val="28"/>
           <w:u w:val="single"/>
           <w:lang w:val="ru-RU"/>
         </w:rPr>
       </w:pPr>
-      <w:r>
-        <w:rPr>
-          <w:rFonts w:ascii="Times New Roman" w:hAnsi="Times New Roman" w:cs="Times New Roman"/>
-          <w:sz w:val="28"/>
-          <w:u w:val="single"/>
-          <w:lang w:val="ru-RU"/>
-        </w:rPr>
-        <w:t xml:space="preserve">На тему: </w:t>
-      </w:r>
       <w:r>
         <w:rPr>
           <w:rFonts w:ascii="GOST type A" w:hAnsi="GOST type A" w:cs="Times New Roman"/>
@@ -572,7 +462,7 @@
           <w:u w:val="single"/>
           <w:lang w:val="ru-RU"/>
         </w:rPr>
-        <w:t>Информационный портал для коммуникации между компанией и ресторанами</w:t>
+        <w:t>Информационный портал коммуникации между компанией и ресторанами</w:t>
       </w:r>
       <w:r>
         <w:rPr>
@@ -584,23 +474,6 @@
           <w:lang w:val="ru-RU"/>
         </w:rPr>
         <w:t>»</w:t>
-      </w:r>
-      <w:r>
-        <w:rPr>
-          <w:rFonts w:ascii="Times New Roman" w:hAnsi="Times New Roman" w:cs="Times New Roman"/>
-          <w:sz w:val="28"/>
-          <w:u w:val="single"/>
-          <w:lang w:val="ru-RU"/>
-        </w:rPr>
-        <w:t xml:space="preserve">        </w:t>
-      </w:r>
-      <w:r>
-        <w:rPr>
-          <w:sz w:val="28"/>
-          <w:u w:val="single"/>
-          <w:lang w:val="ru-RU"/>
-        </w:rPr>
-        <w:t xml:space="preserve">                        </w:t>
       </w:r>
     </w:p>
     <w:p>
@@ -1006,7 +879,7 @@
           <w:sz w:val="28"/>
           <w:lang w:val="ru-RU"/>
         </w:rPr>
-        <w:t>Адамович. Н.В.</w:t>
+        <w:t>Левченко И.А.</w:t>
       </w:r>
       <w:r>
         <w:rPr>
@@ -1147,6 +1020,119 @@
       <w:pPr>
         <w:jc w:val="both"/>
         <w:rPr>
+          <w:sz w:val="28"/>
+          <w:lang w:val="ru-RU"/>
+        </w:rPr>
+      </w:pPr>
+    </w:p>
+    <w:p>
+      <w:pPr>
+        <w:jc w:val="both"/>
+        <w:rPr>
+          <w:sz w:val="28"/>
+          <w:lang w:val="ru-RU"/>
+        </w:rPr>
+      </w:pPr>
+      <w:r>
+        <w:rPr>
+          <w:rStyle w:val="afff6"/>
+          <w:noProof/>
+          <w:lang w:val="ru-RU" w:eastAsia="ru-RU"/>
+        </w:rPr>
+        <mc:AlternateContent>
+          <mc:Choice Requires="wps">
+            <w:drawing>
+              <wp:anchor distT="0" distB="0" distL="114300" distR="114300" simplePos="0" relativeHeight="251682816" behindDoc="0" locked="0" layoutInCell="1" allowOverlap="1" wp14:anchorId="7A7195AE" wp14:editId="72882B1F">
+                <wp:simplePos x="0" y="0"/>
+                <wp:positionH relativeFrom="column">
+                  <wp:posOffset>3440875</wp:posOffset>
+                </wp:positionH>
+                <wp:positionV relativeFrom="paragraph">
+                  <wp:posOffset>188760</wp:posOffset>
+                </wp:positionV>
+                <wp:extent cx="2338400" cy="0"/>
+                <wp:effectExtent l="0" t="0" r="24130" b="19050"/>
+                <wp:wrapNone/>
+                <wp:docPr id="1" name="Прямая соединительная линия 3"/>
+                <wp:cNvGraphicFramePr/>
+                <a:graphic xmlns:a="http://schemas.openxmlformats.org/drawingml/2006/main">
+                  <a:graphicData uri="http://schemas.microsoft.com/office/word/2010/wordprocessingShape">
+                    <wps:wsp>
+                      <wps:cNvCnPr/>
+                      <wps:spPr>
+                        <a:xfrm>
+                          <a:off x="0" y="0"/>
+                          <a:ext cx="2338400" cy="0"/>
+                        </a:xfrm>
+                        <a:prstGeom prst="line">
+                          <a:avLst/>
+                        </a:prstGeom>
+                        <a:ln w="6350" cap="flat" cmpd="sng">
+                          <a:solidFill>
+                            <a:srgbClr val="000000"/>
+                          </a:solidFill>
+                          <a:prstDash val="solid"/>
+                          <a:miter/>
+                          <a:headEnd type="none" w="med" len="med"/>
+                          <a:tailEnd type="none" w="med" len="med"/>
+                        </a:ln>
+                      </wps:spPr>
+                      <wps:bodyPr/>
+                    </wps:wsp>
+                  </a:graphicData>
+                </a:graphic>
+                <wp14:sizeRelH relativeFrom="margin">
+                  <wp14:pctWidth>0</wp14:pctWidth>
+                </wp14:sizeRelH>
+                <wp14:sizeRelV relativeFrom="margin">
+                  <wp14:pctHeight>0</wp14:pctHeight>
+                </wp14:sizeRelV>
+              </wp:anchor>
+            </w:drawing>
+          </mc:Choice>
+          <mc:Fallback>
+            <w:pict>
+              <v:line w14:anchorId="456F9E74" id="Прямая соединительная линия 3" o:spid="_x0000_s1026" style="position:absolute;z-index:251682816;visibility:visible;mso-wrap-style:square;mso-width-percent:0;mso-height-percent:0;mso-wrap-distance-left:9pt;mso-wrap-distance-top:0;mso-wrap-distance-right:9pt;mso-wrap-distance-bottom:0;mso-position-horizontal:absolute;mso-position-horizontal-relative:text;mso-position-vertical:absolute;mso-position-vertical-relative:text;mso-width-percent:0;mso-height-percent:0;mso-width-relative:margin;mso-height-relative:margin" from="270.95pt,14.85pt" to="455.1pt,14.85pt" o:gfxdata="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" strokeweight=".5pt">
+                <v:stroke joinstyle="miter"/>
+              </v:line>
+            </w:pict>
+          </mc:Fallback>
+        </mc:AlternateContent>
+      </w:r>
+      <w:r>
+        <w:rPr>
+          <w:rStyle w:val="afff6"/>
+          <w:lang w:val="ru-RU"/>
+        </w:rPr>
+        <w:t>Соответствие отчёта с заданием на практику</w:t>
+      </w:r>
+      <w:r>
+        <w:rPr>
+          <w:sz w:val="28"/>
+          <w:lang w:val="ru-RU"/>
+        </w:rPr>
+        <w:t xml:space="preserve">        </w:t>
+      </w:r>
+      <w:r>
+        <w:rPr>
+          <w:sz w:val="28"/>
+          <w:lang w:val="ru-RU"/>
+        </w:rPr>
+        <w:tab/>
+      </w:r>
+      <w:r>
+        <w:rPr>
+          <w:sz w:val="28"/>
+          <w:lang w:val="ru-RU"/>
+        </w:rPr>
+        <w:tab/>
+        <w:t xml:space="preserve"> </w:t>
+      </w:r>
+    </w:p>
+    <w:p>
+      <w:pPr>
+        <w:jc w:val="both"/>
+        <w:rPr>
           <w:rFonts w:ascii="Times New Roman" w:hAnsi="Times New Roman" w:cs="Times New Roman"/>
           <w:sz w:val="28"/>
           <w:szCs w:val="28"/>
@@ -1285,18 +1271,8 @@
         <w:pStyle w:val="afff5"/>
         <w:ind w:left="0" w:firstLine="0"/>
       </w:pPr>
-    </w:p>
-    <w:p>
-      <w:pPr>
-        <w:pStyle w:val="afff5"/>
-        <w:ind w:left="0" w:firstLine="0"/>
-      </w:pPr>
-    </w:p>
-    <w:p>
-      <w:pPr>
-        <w:pStyle w:val="afff5"/>
-        <w:ind w:left="0" w:firstLine="0"/>
-      </w:pPr>
+      <w:bookmarkStart w:id="0" w:name="_GoBack"/>
+      <w:bookmarkEnd w:id="0"/>
     </w:p>
     <w:p>
       <w:pPr>
@@ -1332,7 +1308,7 @@
         <w:t>Оренбург 202</w:t>
       </w:r>
       <w:r>
-        <w:t>4</w:t>
+        <w:t>5</w:t>
       </w:r>
     </w:p>
     <w:sectPr>
@@ -2443,6 +2419,7 @@
                               <w:szCs w:val="24"/>
                             </w:rPr>
                           </w:pPr>
+                          <w:proofErr w:type="spellStart"/>
                           <w:r>
                             <w:rPr>
                               <w:rFonts w:ascii="GOST type A" w:hAnsi="GOST type A"/>
@@ -2451,6 +2428,7 @@
                             </w:rPr>
                             <w:t>Подпись</w:t>
                           </w:r>
+                          <w:proofErr w:type="spellEnd"/>
                         </w:p>
                       </w:txbxContent>
                     </wps:txbx>
@@ -2557,7 +2535,25 @@
                               <w:sz w:val="24"/>
                               <w:szCs w:val="24"/>
                             </w:rPr>
-                            <w:t>№ докум.</w:t>
+                            <w:t xml:space="preserve">№ </w:t>
+                          </w:r>
+                          <w:proofErr w:type="spellStart"/>
+                          <w:r>
+                            <w:rPr>
+                              <w:rFonts w:ascii="GOST type A" w:hAnsi="GOST type A"/>
+                              <w:sz w:val="24"/>
+                              <w:szCs w:val="24"/>
+                            </w:rPr>
+                            <w:t>докум</w:t>
+                          </w:r>
+                          <w:proofErr w:type="spellEnd"/>
+                          <w:r>
+                            <w:rPr>
+                              <w:rFonts w:ascii="GOST type A" w:hAnsi="GOST type A"/>
+                              <w:sz w:val="24"/>
+                              <w:szCs w:val="24"/>
+                            </w:rPr>
+                            <w:t>.</w:t>
                           </w:r>
                         </w:p>
                       </w:txbxContent>
@@ -2781,13 +2777,23 @@
                               <w:szCs w:val="24"/>
                             </w:rPr>
                           </w:pPr>
+                          <w:proofErr w:type="spellStart"/>
                           <w:r>
                             <w:rPr>
                               <w:rFonts w:ascii="GOST type A" w:hAnsi="GOST type A"/>
                               <w:sz w:val="24"/>
                               <w:szCs w:val="24"/>
                             </w:rPr>
-                            <w:t>Изм.</w:t>
+                            <w:t>Изм</w:t>
+                          </w:r>
+                          <w:proofErr w:type="spellEnd"/>
+                          <w:r>
+                            <w:rPr>
+                              <w:rFonts w:ascii="GOST type A" w:hAnsi="GOST type A"/>
+                              <w:sz w:val="24"/>
+                              <w:szCs w:val="24"/>
+                            </w:rPr>
+                            <w:t>.</w:t>
                           </w:r>
                         </w:p>
                       </w:txbxContent>
@@ -9209,7 +9215,7 @@
 </file>
 
 <file path=customXml/itemProps2.xml><?xml version="1.0" encoding="utf-8"?>
-<ds:datastoreItem xmlns:ds="http://schemas.openxmlformats.org/officeDocument/2006/customXml" ds:itemID="{E12FAFBA-891E-45B7-B07C-6BFECBBCDA8B}">
+<ds:datastoreItem xmlns:ds="http://schemas.openxmlformats.org/officeDocument/2006/customXml" ds:itemID="{E9B77415-964C-41A9-9552-C5D271E4BA09}">
   <ds:schemaRefs>
     <ds:schemaRef ds:uri="http://schemas.openxmlformats.org/officeDocument/2006/bibliography"/>
   </ds:schemaRefs>
